--- a/wordresume.docx
+++ b/wordresume.docx
@@ -88,7 +88,7 @@
               </w:rPr>
               <w:t xml:space="preserve">  </w:t>
             </w:r>
-            <w:hyperlink r:id="Ra0610f03cd444f50">
+            <w:hyperlink r:id="R6b09844501da4296">
               <w:r>
                 <w:rPr>
                   <w:rStyle w:val="Hyperlink"/>
@@ -154,7 +154,7 @@
               <w:pStyle w:val="Normal"/>
               <w:jc w:val="left"/>
             </w:pPr>
-            <w:hyperlink r:id="Rd011ac8f7ce643ae">
+            <w:hyperlink r:id="R1ef654cfb9d74466">
               <w:r>
                 <w:rPr>
                   <w:rStyle w:val="Hyperlink"/>
@@ -192,7 +192,7 @@
         <w:tblLook w:val="06A0" w:firstRow="1" w:lastRow="0" w:firstColumn="1" w:lastColumn="0" w:noHBand="1" w:noVBand="1"/>
       </w:tblPr>
       <w:tblGrid>
-        <w:gridCol w:w="11721"/>
+        <w:gridCol w:w="11723"/>
       </w:tblGrid>
       <w:tr>
         <w:trPr>
@@ -200,7 +200,7 @@
         </w:trPr>
         <w:tc>
           <w:tcPr>
-            <w:tcW w:w="11721" w:type="dxa"/>
+            <w:tcW w:w="11723" w:type="dxa"/>
             <w:shd w:val="clear" w:color="auto" w:fill="4C94D8" w:themeFill="text2" w:themeFillTint="80"/>
             <w:tcMar/>
           </w:tcPr>
@@ -522,7 +522,7 @@
         <w:tblLook w:val="06A0" w:firstRow="1" w:lastRow="0" w:firstColumn="1" w:lastColumn="0" w:noHBand="1" w:noVBand="1"/>
       </w:tblPr>
       <w:tblGrid>
-        <w:gridCol w:w="11713"/>
+        <w:gridCol w:w="11723"/>
       </w:tblGrid>
       <w:tr>
         <w:trPr>
@@ -530,7 +530,7 @@
         </w:trPr>
         <w:tc>
           <w:tcPr>
-            <w:tcW w:w="11713" w:type="dxa"/>
+            <w:tcW w:w="11723" w:type="dxa"/>
             <w:shd w:val="clear" w:color="auto" w:fill="4C94D8" w:themeFill="text2" w:themeFillTint="80"/>
             <w:tcMar/>
           </w:tcPr>
@@ -1782,15 +1782,15 @@
         <w:tblLook w:val="06A0" w:firstRow="1" w:lastRow="0" w:firstColumn="1" w:lastColumn="0" w:noHBand="1" w:noVBand="1"/>
       </w:tblPr>
       <w:tblGrid>
-        <w:gridCol w:w="11745"/>
+        <w:gridCol w:w="11723"/>
       </w:tblGrid>
       <w:tr>
         <w:trPr>
-          <w:trHeight w:val="302"/>
+          <w:trHeight w:val="300"/>
         </w:trPr>
         <w:tc>
           <w:tcPr>
-            <w:tcW w:w="11745" w:type="dxa"/>
+            <w:tcW w:w="11723" w:type="dxa"/>
             <w:shd w:val="clear" w:color="auto" w:fill="4C94D8" w:themeFill="text2" w:themeFillTint="80"/>
             <w:tcMar/>
           </w:tcPr>
@@ -2230,48 +2230,30 @@
         </w:tc>
       </w:tr>
     </w:tbl>
-    <w:p>
-      <w:pPr>
-        <w:pStyle w:val="Normal"/>
-        <w:suppressLineNumbers w:val="0"/>
-        <w:bidi w:val="0"/>
-        <w:spacing w:before="0" w:beforeAutospacing="off" w:after="160" w:afterAutospacing="off" w:line="279" w:lineRule="auto"/>
-        <w:ind w:left="0" w:right="0"/>
-        <w:jc w:val="both"/>
-        <w:rPr>
-          <w:noProof w:val="0"/>
-          <w:sz w:val="22"/>
-          <w:szCs w:val="22"/>
-          <w:lang w:val="en-US"/>
-        </w:rPr>
-      </w:pPr>
-    </w:p>
     <w:tbl>
       <w:tblPr>
         <w:tblStyle w:val="TableGrid"/>
         <w:bidiVisual w:val="0"/>
         <w:tblW w:w="0" w:type="auto"/>
-        <w:tblBorders>
-          <w:top w:val="none" w:color="000000" w:themeColor="text1" w:sz="12"/>
-          <w:left w:val="none" w:color="000000" w:themeColor="text1" w:sz="12"/>
-          <w:bottom w:val="none" w:color="000000" w:themeColor="text1" w:sz="12"/>
-          <w:right w:val="none" w:color="000000" w:themeColor="text1" w:sz="12"/>
-          <w:insideH w:val="none" w:color="000000" w:themeColor="text1" w:sz="12"/>
-          <w:insideV w:val="none" w:color="000000" w:themeColor="text1" w:sz="12"/>
-        </w:tblBorders>
         <w:tblLayout w:type="fixed"/>
         <w:tblLook w:val="06A0" w:firstRow="1" w:lastRow="0" w:firstColumn="1" w:lastColumn="0" w:noHBand="1" w:noVBand="1"/>
       </w:tblPr>
       <w:tblGrid>
-        <w:gridCol w:w="11775"/>
+        <w:gridCol w:w="11722"/>
       </w:tblGrid>
       <w:tr>
         <w:trPr>
-          <w:trHeight w:val="330"/>
+          <w:trHeight w:val="300"/>
         </w:trPr>
         <w:tc>
           <w:tcPr>
-            <w:tcW w:w="11775" w:type="dxa"/>
+            <w:tcW w:w="11722" w:type="dxa"/>
+            <w:tcBorders>
+              <w:top w:val="none" w:color="000000" w:themeColor="text1" w:sz="4"/>
+              <w:left w:val="none" w:color="000000" w:themeColor="text1" w:sz="4"/>
+              <w:bottom w:val="none" w:color="000000" w:themeColor="text1" w:sz="4"/>
+              <w:right w:val="none" w:color="000000" w:themeColor="text1" w:sz="4"/>
+            </w:tcBorders>
             <w:shd w:val="clear" w:color="auto" w:fill="4C94D8" w:themeFill="text2" w:themeFillTint="80"/>
             <w:tcMar/>
           </w:tcPr>
@@ -2313,18 +2295,18 @@
         <w:tblLook w:val="06A0" w:firstRow="1" w:lastRow="0" w:firstColumn="1" w:lastColumn="0" w:noHBand="1" w:noVBand="1"/>
       </w:tblPr>
       <w:tblGrid>
-        <w:gridCol w:w="3540"/>
-        <w:gridCol w:w="5385"/>
-        <w:gridCol w:w="1485"/>
-        <w:gridCol w:w="1380"/>
+        <w:gridCol w:w="3754"/>
+        <w:gridCol w:w="5152"/>
+        <w:gridCol w:w="1457"/>
+        <w:gridCol w:w="1365"/>
       </w:tblGrid>
       <w:tr>
         <w:trPr>
-          <w:trHeight w:val="315"/>
+          <w:trHeight w:val="300"/>
         </w:trPr>
         <w:tc>
           <w:tcPr>
-            <w:tcW w:w="3540" w:type="dxa"/>
+            <w:tcW w:w="3754" w:type="dxa"/>
             <w:tcMar/>
           </w:tcPr>
           <w:p>
@@ -2361,24 +2343,13 @@
                 <w:szCs w:val="22"/>
                 <w:lang w:val="en-US"/>
               </w:rPr>
-              <w:t xml:space="preserve"> </w:t>
-            </w:r>
-            <w:r>
-              <w:rPr>
-                <w:b w:val="1"/>
-                <w:bCs w:val="1"/>
-                <w:noProof w:val="0"/>
-                <w:sz w:val="22"/>
-                <w:szCs w:val="22"/>
-                <w:lang w:val="en-US"/>
-              </w:rPr>
-              <w:t>(Mechanical Engineering)</w:t>
+              <w:t xml:space="preserve"> (Mechanical Engineering)</w:t>
             </w:r>
           </w:p>
         </w:tc>
         <w:tc>
           <w:tcPr>
-            <w:tcW w:w="5385" w:type="dxa"/>
+            <w:tcW w:w="5152" w:type="dxa"/>
             <w:tcMar/>
           </w:tcPr>
           <w:p>
@@ -2431,7 +2402,7 @@
         </w:tc>
         <w:tc>
           <w:tcPr>
-            <w:tcW w:w="1485" w:type="dxa"/>
+            <w:tcW w:w="1457" w:type="dxa"/>
             <w:tcMar/>
           </w:tcPr>
           <w:p>
@@ -2462,7 +2433,7 @@
         </w:tc>
         <w:tc>
           <w:tcPr>
-            <w:tcW w:w="1380" w:type="dxa"/>
+            <w:tcW w:w="1365" w:type="dxa"/>
             <w:tcMar/>
           </w:tcPr>
           <w:p>
@@ -2514,19 +2485,11 @@
         <w:tblStyle w:val="TableGrid"/>
         <w:bidiVisual w:val="0"/>
         <w:tblW w:w="0" w:type="auto"/>
-        <w:tblBorders>
-          <w:top w:val="none" w:color="000000" w:themeColor="text1" w:sz="12"/>
-          <w:left w:val="none" w:color="000000" w:themeColor="text1" w:sz="12"/>
-          <w:bottom w:val="none" w:color="000000" w:themeColor="text1" w:sz="12"/>
-          <w:right w:val="none" w:color="000000" w:themeColor="text1" w:sz="12"/>
-          <w:insideH w:val="none" w:color="000000" w:themeColor="text1" w:sz="12"/>
-          <w:insideV w:val="none" w:color="000000" w:themeColor="text1" w:sz="12"/>
-        </w:tblBorders>
         <w:tblLayout w:type="fixed"/>
         <w:tblLook w:val="06A0" w:firstRow="1" w:lastRow="0" w:firstColumn="1" w:lastColumn="0" w:noHBand="1" w:noVBand="1"/>
       </w:tblPr>
       <w:tblGrid>
-        <w:gridCol w:w="11775"/>
+        <w:gridCol w:w="11722"/>
       </w:tblGrid>
       <w:tr>
         <w:trPr>
@@ -2534,7 +2497,13 @@
         </w:trPr>
         <w:tc>
           <w:tcPr>
-            <w:tcW w:w="11775" w:type="dxa"/>
+            <w:tcW w:w="11722" w:type="dxa"/>
+            <w:tcBorders>
+              <w:top w:val="none" w:color="000000" w:themeColor="text1" w:sz="4"/>
+              <w:left w:val="none" w:color="000000" w:themeColor="text1" w:sz="4"/>
+              <w:bottom w:val="none" w:color="000000" w:themeColor="text1" w:sz="4"/>
+              <w:right w:val="none" w:color="000000" w:themeColor="text1" w:sz="4"/>
+            </w:tcBorders>
             <w:shd w:val="clear" w:color="auto" w:fill="4C94D8" w:themeFill="text2" w:themeFillTint="80"/>
             <w:tcMar/>
           </w:tcPr>
@@ -2561,9 +2530,6 @@
                 <w:lang w:val="en-US"/>
               </w:rPr>
               <w:t>CERTIFICATIONS &amp; AWARDS</w:t>
-            </w:r>
-            <w:r>
-              <w:tab/>
             </w:r>
           </w:p>
         </w:tc>
@@ -2606,7 +2572,7 @@
         </w:rPr>
         <w:t>(</w:t>
       </w:r>
-      <w:hyperlink r:id="R011b8e2dbc374110">
+      <w:hyperlink r:id="Rd6c6b84d3c754222">
         <w:r>
           <w:rPr>
             <w:rStyle w:val="Hyperlink"/>
@@ -2655,7 +2621,7 @@
         </w:rPr>
         <w:t>Engineer (</w:t>
       </w:r>
-      <w:hyperlink r:id="Rb6a383101f3a4011">
+      <w:hyperlink r:id="R93372bb0b123404e">
         <w:r>
           <w:rPr>
             <w:rStyle w:val="Hyperlink"/>
@@ -2823,7 +2789,7 @@
       <w:pgMar w:top="720" w:right="630" w:bottom="720" w:left="720" w:header="720" w:footer="720" w:gutter="0"/>
       <w:cols w:space="720"/>
       <w:docGrid w:linePitch="360"/>
-      <w:footerReference w:type="default" r:id="R87be68ed2a73420b"/>
+      <w:footerReference w:type="default" r:id="Re325bfb478ce41c4"/>
     </w:sectPr>
   </w:body>
 </w:document>
